--- a/0to1/Week17/Week17.docx
+++ b/0to1/Week17/Week17.docx
@@ -153,6 +153,9 @@
     </w:p>
     <w:p>
       <w:pPr>
+        <w:tabs>
+          <w:tab w:val="left" w:pos="2535"/>
+        </w:tabs>
         <w:rPr>
           <w:lang w:val="en-US"/>
         </w:rPr>
@@ -164,6 +167,14 @@
           <w:lang w:val="en-US"/>
         </w:rPr>
         <w:t>17.2 PayTM – 2</w:t>
+      </w:r>
+      <w:r>
+        <w:rPr>
+          <w:b/>
+          <w:bCs/>
+          <w:lang w:val="en-US"/>
+        </w:rPr>
+        <w:tab/>
       </w:r>
     </w:p>
     <w:p>
@@ -177,6 +188,332 @@
           <w:lang w:val="en-US"/>
         </w:rPr>
       </w:pPr>
+      <w:proofErr w:type="spellStart"/>
+      <w:r>
+        <w:rPr>
+          <w:lang w:val="en-US"/>
+        </w:rPr>
+        <w:t>db</w:t>
+      </w:r>
+      <w:proofErr w:type="spellEnd"/>
+      <w:r>
+        <w:rPr>
+          <w:lang w:val="en-US"/>
+        </w:rPr>
+        <w:t xml:space="preserve"> and store in packages.</w:t>
+      </w:r>
+    </w:p>
+    <w:p>
+      <w:pPr>
+        <w:pStyle w:val="ListParagraph"/>
+        <w:numPr>
+          <w:ilvl w:val="0"/>
+          <w:numId w:val="2"/>
+        </w:numPr>
+        <w:rPr>
+          <w:lang w:val="en-US"/>
+        </w:rPr>
+      </w:pPr>
+      <w:r>
+        <w:rPr>
+          <w:lang w:val="en-US"/>
+        </w:rPr>
+        <w:t xml:space="preserve">Setup the </w:t>
+      </w:r>
+      <w:proofErr w:type="spellStart"/>
+      <w:r>
+        <w:rPr>
+          <w:lang w:val="en-US"/>
+        </w:rPr>
+        <w:t>prisma</w:t>
+      </w:r>
+      <w:proofErr w:type="spellEnd"/>
+      <w:r>
+        <w:rPr>
+          <w:lang w:val="en-US"/>
+        </w:rPr>
+        <w:t xml:space="preserve"> </w:t>
+      </w:r>
+      <w:proofErr w:type="spellStart"/>
+      <w:r>
+        <w:rPr>
+          <w:lang w:val="en-US"/>
+        </w:rPr>
+        <w:t>db</w:t>
+      </w:r>
+      <w:proofErr w:type="spellEnd"/>
+      <w:r>
+        <w:rPr>
+          <w:lang w:val="en-US"/>
+        </w:rPr>
+        <w:t xml:space="preserve"> folder in </w:t>
+      </w:r>
+      <w:r>
+        <w:rPr>
+          <w:lang w:val="en-US"/>
+        </w:rPr>
+        <w:t>packages folder.</w:t>
+      </w:r>
+    </w:p>
+    <w:p>
+      <w:pPr>
+        <w:pStyle w:val="ListParagraph"/>
+        <w:numPr>
+          <w:ilvl w:val="0"/>
+          <w:numId w:val="2"/>
+        </w:numPr>
+        <w:rPr>
+          <w:lang w:val="en-US"/>
+        </w:rPr>
+      </w:pPr>
+      <w:r>
+        <w:rPr>
+          <w:lang w:val="en-US"/>
+        </w:rPr>
+        <w:t xml:space="preserve">Use the blog post </w:t>
+      </w:r>
+      <w:proofErr w:type="spellStart"/>
+      <w:r>
+        <w:rPr>
+          <w:lang w:val="en-US"/>
+        </w:rPr>
+        <w:t>prisma</w:t>
+      </w:r>
+      <w:proofErr w:type="spellEnd"/>
+      <w:r>
+        <w:rPr>
+          <w:lang w:val="en-US"/>
+        </w:rPr>
+        <w:t xml:space="preserve"> with next.js to set up </w:t>
+      </w:r>
+      <w:proofErr w:type="spellStart"/>
+      <w:r>
+        <w:rPr>
+          <w:lang w:val="en-US"/>
+        </w:rPr>
+        <w:t>prisma</w:t>
+      </w:r>
+      <w:proofErr w:type="spellEnd"/>
+      <w:r>
+        <w:rPr>
+          <w:lang w:val="en-US"/>
+        </w:rPr>
+        <w:t>.</w:t>
+      </w:r>
+    </w:p>
+    <w:p>
+      <w:pPr>
+        <w:pStyle w:val="ListParagraph"/>
+        <w:numPr>
+          <w:ilvl w:val="0"/>
+          <w:numId w:val="2"/>
+        </w:numPr>
+        <w:rPr>
+          <w:lang w:val="en-US"/>
+        </w:rPr>
+      </w:pPr>
+      <w:r>
+        <w:rPr>
+          <w:lang w:val="en-US"/>
+        </w:rPr>
+        <w:t>Add specific .env for user-app and merchant-app.</w:t>
+      </w:r>
+    </w:p>
+    <w:p>
+      <w:pPr>
+        <w:pStyle w:val="ListParagraph"/>
+        <w:numPr>
+          <w:ilvl w:val="0"/>
+          <w:numId w:val="2"/>
+        </w:numPr>
+        <w:rPr>
+          <w:lang w:val="en-US"/>
+        </w:rPr>
+      </w:pPr>
+      <w:r>
+        <w:rPr>
+          <w:lang w:val="en-US"/>
+        </w:rPr>
+        <w:t xml:space="preserve">Use </w:t>
+      </w:r>
+      <w:proofErr w:type="spellStart"/>
+      <w:r>
+        <w:rPr>
+          <w:lang w:val="en-US"/>
+        </w:rPr>
+        <w:t>bcrypt.hash</w:t>
+      </w:r>
+      <w:proofErr w:type="spellEnd"/>
+      <w:r>
+        <w:rPr>
+          <w:lang w:val="en-US"/>
+        </w:rPr>
+        <w:t xml:space="preserve"> for hashing the password.</w:t>
+      </w:r>
+      <w:r>
+        <w:rPr>
+          <w:lang w:val="en-US"/>
+        </w:rPr>
+        <w:t xml:space="preserve"> </w:t>
+      </w:r>
+      <w:proofErr w:type="spellStart"/>
+      <w:r>
+        <w:rPr>
+          <w:lang w:val="en-US"/>
+        </w:rPr>
+        <w:t>bcrypt.compare</w:t>
+      </w:r>
+      <w:proofErr w:type="spellEnd"/>
+      <w:r>
+        <w:rPr>
+          <w:lang w:val="en-US"/>
+        </w:rPr>
+        <w:t xml:space="preserve"> for comparing the passwords and doing password validation.</w:t>
+      </w:r>
+    </w:p>
+    <w:p>
+      <w:pPr>
+        <w:pStyle w:val="ListParagraph"/>
+        <w:numPr>
+          <w:ilvl w:val="0"/>
+          <w:numId w:val="2"/>
+        </w:numPr>
+        <w:rPr>
+          <w:lang w:val="en-US"/>
+        </w:rPr>
+      </w:pPr>
+      <w:r>
+        <w:rPr>
+          <w:lang w:val="en-US"/>
+        </w:rPr>
+        <w:t xml:space="preserve">create a new folder bank-webhook. Use </w:t>
+      </w:r>
+      <w:proofErr w:type="spellStart"/>
+      <w:r>
+        <w:rPr>
+          <w:lang w:val="en-US"/>
+        </w:rPr>
+        <w:t>esbuild</w:t>
+      </w:r>
+      <w:proofErr w:type="spellEnd"/>
+      <w:r>
+        <w:rPr>
+          <w:lang w:val="en-US"/>
+        </w:rPr>
+        <w:t>.</w:t>
+      </w:r>
+    </w:p>
+    <w:p>
+      <w:pPr>
+        <w:pStyle w:val="ListParagraph"/>
+        <w:numPr>
+          <w:ilvl w:val="0"/>
+          <w:numId w:val="2"/>
+        </w:numPr>
+        <w:rPr>
+          <w:lang w:val="en-US"/>
+        </w:rPr>
+      </w:pPr>
+      <w:r>
+        <w:rPr>
+          <w:lang w:val="en-US"/>
+        </w:rPr>
+        <w:t>The webhook should ideally use a secret.</w:t>
+      </w:r>
+    </w:p>
+    <w:p>
+      <w:pPr>
+        <w:pStyle w:val="ListParagraph"/>
+        <w:numPr>
+          <w:ilvl w:val="0"/>
+          <w:numId w:val="2"/>
+        </w:numPr>
+        <w:rPr>
+          <w:lang w:val="en-US"/>
+        </w:rPr>
+      </w:pPr>
+      <w:proofErr w:type="gramStart"/>
+      <w:r>
+        <w:rPr>
+          <w:lang w:val="en-US"/>
+        </w:rPr>
+        <w:t>Take a look</w:t>
+      </w:r>
+      <w:proofErr w:type="gramEnd"/>
+      <w:r>
+        <w:rPr>
+          <w:lang w:val="en-US"/>
+        </w:rPr>
+        <w:t xml:space="preserve"> at the </w:t>
+      </w:r>
+      <w:proofErr w:type="spellStart"/>
+      <w:r>
+        <w:rPr>
+          <w:lang w:val="en-US"/>
+        </w:rPr>
+        <w:t>db</w:t>
+      </w:r>
+      <w:proofErr w:type="spellEnd"/>
+      <w:r>
+        <w:rPr>
+          <w:lang w:val="en-US"/>
+        </w:rPr>
+        <w:t xml:space="preserve"> schema. </w:t>
+      </w:r>
+      <w:proofErr w:type="spellStart"/>
+      <w:r>
+        <w:rPr>
+          <w:lang w:val="en-US"/>
+        </w:rPr>
+        <w:t>onRamp</w:t>
+      </w:r>
+      <w:proofErr w:type="spellEnd"/>
+      <w:r>
+        <w:rPr>
+          <w:lang w:val="en-US"/>
+        </w:rPr>
+        <w:t xml:space="preserve"> transaction is important. It lets the user know of all the incoming </w:t>
+      </w:r>
+      <w:proofErr w:type="spellStart"/>
+      <w:r>
+        <w:rPr>
+          <w:lang w:val="en-US"/>
+        </w:rPr>
+        <w:t>txns</w:t>
+      </w:r>
+      <w:proofErr w:type="spellEnd"/>
+      <w:r>
+        <w:rPr>
+          <w:lang w:val="en-US"/>
+        </w:rPr>
+        <w:t xml:space="preserve"> that they have done when they visit the transactions page.</w:t>
+      </w:r>
+    </w:p>
+    <w:p>
+      <w:pPr>
+        <w:pStyle w:val="ListParagraph"/>
+        <w:numPr>
+          <w:ilvl w:val="0"/>
+          <w:numId w:val="2"/>
+        </w:numPr>
+        <w:rPr>
+          <w:lang w:val="en-US"/>
+        </w:rPr>
+      </w:pPr>
+      <w:proofErr w:type="spellStart"/>
+      <w:r>
+        <w:rPr>
+          <w:lang w:val="en-US"/>
+        </w:rPr>
+        <w:t>Providers.tsx</w:t>
+      </w:r>
+      <w:proofErr w:type="spellEnd"/>
+      <w:r>
+        <w:rPr>
+          <w:lang w:val="en-US"/>
+        </w:rPr>
+        <w:t xml:space="preserve"> – Understand it well.</w:t>
+      </w:r>
     </w:p>
     <w:sectPr>
       <w:pgSz w:w="11906" w:h="16838"/>
